--- a/RAG Pipelines Leanrings.docx
+++ b/RAG Pipelines Leanrings.docx
@@ -2,6 +2,1533 @@
 <file path=word/document.xml><?xml version="1.0" encoding="utf-8"?>
 <w:document xmlns:mc="http://schemas.openxmlformats.org/markup-compatibility/2006" xmlns:o="urn:schemas-microsoft-com:office:office" xmlns:r="http://schemas.openxmlformats.org/officeDocument/2006/relationships" xmlns:m="http://schemas.openxmlformats.org/officeDocument/2006/math" xmlns:v="urn:schemas-microsoft-com:vml" xmlns:wp="http://schemas.openxmlformats.org/drawingml/2006/wordprocessingDrawing" xmlns:w10="urn:schemas-microsoft-com:office:word" xmlns:w="http://schemas.openxmlformats.org/wordprocessingml/2006/main" xmlns:wne="http://schemas.microsoft.com/office/word/2006/wordml" xmlns:sl="http://schemas.openxmlformats.org/schemaLibrary/2006/main" xmlns:a="http://schemas.openxmlformats.org/drawingml/2006/main" xmlns:pic="http://schemas.openxmlformats.org/drawingml/2006/picture" xmlns:c="http://schemas.openxmlformats.org/drawingml/2006/chart" xmlns:lc="http://schemas.openxmlformats.org/drawingml/2006/lockedCanvas" xmlns:dgm="http://schemas.openxmlformats.org/drawingml/2006/diagram" xmlns:wps="http://schemas.microsoft.com/office/word/2010/wordprocessingShape" xmlns:wpg="http://schemas.microsoft.com/office/word/2010/wordprocessingGroup" xmlns:w14="http://schemas.microsoft.com/office/word/2010/wordml" xmlns:w15="http://schemas.microsoft.com/office/word/2012/wordml" xmlns:w16="http://schemas.microsoft.com/office/word/2018/wordml" xmlns:w16cex="http://schemas.microsoft.com/office/word/2018/wordml/cex" xmlns:w16cid="http://schemas.microsoft.com/office/word/2016/wordml/cid" xmlns="http://schemas.microsoft.com/office/tasks/2019/documenttasks" xmlns:cr="http://schemas.microsoft.com/office/comments/2020/reactions">
   <w:body>
+    <w:p>
+      <w:pPr>
+        <w:rPr>
+          <w:b w:val="1"/>
+          <w:sz w:val="24"/>
+          <w:szCs w:val="24"/>
+        </w:rPr>
+      </w:pPr>
+      <w:r>
+        <w:rPr>
+          <w:b w:val="1"/>
+          <w:sz w:val="24"/>
+          <w:szCs w:val="24"/>
+          <w:rtl w:val="0"/>
+        </w:rPr>
+        <w:t xml:space="preserve">                                                                 Part 1</w:t>
+      </w:r>
+    </w:p>
+    <w:p>
+      <w:pPr>
+        <w:rPr>
+          <w:b w:val="1"/>
+          <w:sz w:val="24"/>
+          <w:szCs w:val="24"/>
+        </w:rPr>
+      </w:pPr>
+      <w:r>
+        <w:rPr>
+          <w:rtl w:val="0"/>
+        </w:rPr>
+      </w:r>
+    </w:p>
+    <w:p>
+      <w:pPr>
+        <w:rPr>
+          <w:b w:val="1"/>
+          <w:sz w:val="24"/>
+          <w:szCs w:val="24"/>
+        </w:rPr>
+      </w:pPr>
+      <w:r>
+        <w:rPr>
+          <w:b w:val="1"/>
+          <w:sz w:val="24"/>
+          <w:szCs w:val="24"/>
+          <w:rtl w:val="0"/>
+        </w:rPr>
+        <w:t xml:space="preserve">Event Manager Architecture</w:t>
+      </w:r>
+    </w:p>
+    <w:p>
+      <w:pPr>
+        <w:rPr>
+          <w:b w:val="1"/>
+          <w:sz w:val="24"/>
+          <w:szCs w:val="24"/>
+        </w:rPr>
+      </w:pPr>
+      <w:r>
+        <w:rPr>
+          <w:rtl w:val="0"/>
+        </w:rPr>
+      </w:r>
+    </w:p>
+    <w:p>
+      <w:pPr>
+        <w:rPr>
+          <w:sz w:val="24"/>
+          <w:szCs w:val="24"/>
+        </w:rPr>
+      </w:pPr>
+      <w:r>
+        <w:rPr>
+          <w:sz w:val="24"/>
+          <w:szCs w:val="24"/>
+        </w:rPr>
+        <mc:AlternateContent>
+          <mc:Choice Requires="wpg">
+            <w:drawing>
+              <wp:inline distB="114300" distT="114300" distL="114300" distR="114300">
+                <wp:extent cx="5943600" cy="3644900"/>
+                <wp:effectExtent b="0" l="0" r="0" t="0"/>
+                <wp:docPr id="2" name=""/>
+                <a:graphic>
+                  <a:graphicData uri="http://schemas.microsoft.com/office/word/2010/wordprocessingGroup">
+                    <wpg:wgp>
+                      <wpg:cNvGrpSpPr/>
+                      <wpg:grpSpPr>
+                        <a:xfrm>
+                          <a:off x="202350" y="310650"/>
+                          <a:ext cx="5943600" cy="3644900"/>
+                          <a:chOff x="202350" y="310650"/>
+                          <a:chExt cx="7166700" cy="4405225"/>
+                        </a:xfrm>
+                      </wpg:grpSpPr>
+                      <wps:wsp>
+                        <wps:cNvSpPr/>
+                        <wps:cNvPr id="16" name="Shape 16"/>
+                        <wps:spPr>
+                          <a:xfrm>
+                            <a:off x="355275" y="315425"/>
+                            <a:ext cx="994800" cy="477000"/>
+                          </a:xfrm>
+                          <a:prstGeom prst="roundRect">
+                            <a:avLst>
+                              <a:gd fmla="val 16667" name="adj"/>
+                            </a:avLst>
+                          </a:prstGeom>
+                          <a:solidFill>
+                            <a:srgbClr val="CFE2F3"/>
+                          </a:solidFill>
+                          <a:ln cap="flat" cmpd="sng" w="9525">
+                            <a:solidFill>
+                              <a:srgbClr val="000000"/>
+                            </a:solidFill>
+                            <a:prstDash val="solid"/>
+                            <a:round/>
+                            <a:headEnd len="sm" w="sm" type="none"/>
+                            <a:tailEnd len="sm" w="sm" type="none"/>
+                          </a:ln>
+                        </wps:spPr>
+                        <wps:txbx>
+                          <w:txbxContent>
+                            <w:p>
+                              <w:pPr>
+                                <w:spacing w:after="0" w:before="0" w:line="240"/>
+                                <w:ind w:left="0" w:right="0" w:firstLine="0"/>
+                                <w:jc w:val="center"/>
+                                <w:textDirection w:val="btLr"/>
+                              </w:pPr>
+                              <w:r>
+                                <w:rPr>
+                                  <w:rFonts w:ascii="Arial" w:cs="Arial" w:eastAsia="Arial" w:hAnsi="Arial"/>
+                                  <w:b w:val="0"/>
+                                  <w:i w:val="0"/>
+                                  <w:smallCaps w:val="0"/>
+                                  <w:strike w:val="0"/>
+                                  <w:color w:val="000000"/>
+                                  <w:sz w:val="22"/>
+                                  <w:vertAlign w:val="baseline"/>
+                                </w:rPr>
+                                <w:t xml:space="preserve">Input Query</w:t>
+                              </w:r>
+                            </w:p>
+                          </w:txbxContent>
+                        </wps:txbx>
+                        <wps:bodyPr anchorCtr="0" anchor="ctr" bIns="91425" lIns="91425" spcFirstLastPara="1" rIns="91425" wrap="square" tIns="91425">
+                          <a:noAutofit/>
+                        </wps:bodyPr>
+                      </wps:wsp>
+                      <wps:wsp>
+                        <wps:cNvSpPr/>
+                        <wps:cNvPr id="17" name="Shape 17"/>
+                        <wps:spPr>
+                          <a:xfrm>
+                            <a:off x="2745975" y="315425"/>
+                            <a:ext cx="994800" cy="477000"/>
+                          </a:xfrm>
+                          <a:prstGeom prst="roundRect">
+                            <a:avLst>
+                              <a:gd fmla="val 16667" name="adj"/>
+                            </a:avLst>
+                          </a:prstGeom>
+                          <a:solidFill>
+                            <a:srgbClr val="B6D7A8"/>
+                          </a:solidFill>
+                          <a:ln cap="flat" cmpd="sng" w="9525">
+                            <a:solidFill>
+                              <a:srgbClr val="000000"/>
+                            </a:solidFill>
+                            <a:prstDash val="solid"/>
+                            <a:round/>
+                            <a:headEnd len="sm" w="sm" type="none"/>
+                            <a:tailEnd len="sm" w="sm" type="none"/>
+                          </a:ln>
+                        </wps:spPr>
+                        <wps:txbx>
+                          <w:txbxContent>
+                            <w:p>
+                              <w:pPr>
+                                <w:spacing w:after="0" w:before="0" w:line="240"/>
+                                <w:ind w:left="0" w:right="0" w:firstLine="0"/>
+                                <w:jc w:val="center"/>
+                                <w:textDirection w:val="btLr"/>
+                              </w:pPr>
+                              <w:r>
+                                <w:rPr>
+                                  <w:rFonts w:ascii="Arial" w:cs="Arial" w:eastAsia="Arial" w:hAnsi="Arial"/>
+                                  <w:b w:val="0"/>
+                                  <w:i w:val="0"/>
+                                  <w:smallCaps w:val="0"/>
+                                  <w:strike w:val="0"/>
+                                  <w:color w:val="000000"/>
+                                  <w:sz w:val="22"/>
+                                  <w:vertAlign w:val="baseline"/>
+                                </w:rPr>
+                                <w:t xml:space="preserve">Event Planner</w:t>
+                              </w:r>
+                            </w:p>
+                          </w:txbxContent>
+                        </wps:txbx>
+                        <wps:bodyPr anchorCtr="0" anchor="ctr" bIns="91425" lIns="91425" spcFirstLastPara="1" rIns="91425" wrap="square" tIns="91425">
+                          <a:noAutofit/>
+                        </wps:bodyPr>
+                      </wps:wsp>
+                      <wps:wsp>
+                        <wps:cNvSpPr txBox="1"/>
+                        <wps:cNvPr id="18" name="Shape 18"/>
+                        <wps:spPr>
+                          <a:xfrm>
+                            <a:off x="2532850" y="710575"/>
+                            <a:ext cx="1857600" cy="1369800"/>
+                          </a:xfrm>
+                          <a:prstGeom prst="rect">
+                            <a:avLst/>
+                          </a:prstGeom>
+                          <a:noFill/>
+                          <a:ln>
+                            <a:noFill/>
+                          </a:ln>
+                        </wps:spPr>
+                        <wps:txbx>
+                          <w:txbxContent>
+                            <w:p>
+                              <w:pPr>
+                                <w:spacing w:after="0" w:before="0" w:line="240"/>
+                                <w:ind w:left="0" w:right="0" w:firstLine="0"/>
+                                <w:jc w:val="left"/>
+                                <w:textDirection w:val="btLr"/>
+                              </w:pPr>
+                              <w:r>
+                                <w:rPr>
+                                  <w:rFonts w:ascii="Arial" w:cs="Arial" w:eastAsia="Arial" w:hAnsi="Arial"/>
+                                  <w:b w:val="0"/>
+                                  <w:i w:val="0"/>
+                                  <w:smallCaps w:val="0"/>
+                                  <w:strike w:val="0"/>
+                                  <w:color w:val="000000"/>
+                                  <w:sz w:val="22"/>
+                                  <w:vertAlign w:val="baseline"/>
+                                </w:rPr>
+                                <w:t xml:space="preserve">&gt; Event type</w:t>
+                              </w:r>
+                            </w:p>
+                            <w:p>
+                              <w:pPr>
+                                <w:spacing w:after="0" w:before="0" w:line="240"/>
+                                <w:ind w:left="0" w:right="0" w:firstLine="0"/>
+                                <w:jc w:val="left"/>
+                                <w:textDirection w:val="btLr"/>
+                              </w:pPr>
+                              <w:r>
+                                <w:rPr>
+                                  <w:rFonts w:ascii="Arial" w:cs="Arial" w:eastAsia="Arial" w:hAnsi="Arial"/>
+                                  <w:b w:val="0"/>
+                                  <w:i w:val="0"/>
+                                  <w:smallCaps w:val="0"/>
+                                  <w:strike w:val="0"/>
+                                  <w:color w:val="000000"/>
+                                  <w:sz w:val="22"/>
+                                  <w:vertAlign w:val="baseline"/>
+                                </w:rPr>
+                              </w:r>
+                              <w:r>
+                                <w:rPr>
+                                  <w:rFonts w:ascii="Arial" w:cs="Arial" w:eastAsia="Arial" w:hAnsi="Arial"/>
+                                  <w:b w:val="0"/>
+                                  <w:i w:val="0"/>
+                                  <w:smallCaps w:val="0"/>
+                                  <w:strike w:val="0"/>
+                                  <w:color w:val="000000"/>
+                                  <w:sz w:val="22"/>
+                                  <w:vertAlign w:val="baseline"/>
+                                </w:rPr>
+                                <w:t xml:space="preserve">&gt; Event Location </w:t>
+                              </w:r>
+                              <w:r>
+                                <w:rPr>
+                                  <w:rFonts w:ascii="Arial" w:cs="Arial" w:eastAsia="Arial" w:hAnsi="Arial"/>
+                                  <w:b w:val="0"/>
+                                  <w:i w:val="0"/>
+                                  <w:smallCaps w:val="0"/>
+                                  <w:strike w:val="0"/>
+                                  <w:color w:val="000000"/>
+                                  <w:sz w:val="22"/>
+                                  <w:shd w:fill="ead1dc"/>
+                                  <w:vertAlign w:val="baseline"/>
+                                </w:rPr>
+                                <w:t xml:space="preserve">(if location not present in query, system will suggest location names)</w:t>
+                              </w:r>
+                            </w:p>
+                            <w:p>
+                              <w:pPr>
+                                <w:spacing w:after="0" w:before="0" w:line="240"/>
+                                <w:ind w:left="0" w:right="0" w:firstLine="0"/>
+                                <w:jc w:val="left"/>
+                                <w:textDirection w:val="btLr"/>
+                              </w:pPr>
+                              <w:r>
+                                <w:rPr>
+                                  <w:rFonts w:ascii="Arial" w:cs="Arial" w:eastAsia="Arial" w:hAnsi="Arial"/>
+                                  <w:b w:val="0"/>
+                                  <w:i w:val="0"/>
+                                  <w:smallCaps w:val="0"/>
+                                  <w:strike w:val="0"/>
+                                  <w:color w:val="000000"/>
+                                  <w:sz w:val="22"/>
+                                  <w:shd w:fill="ead1dc"/>
+                                  <w:vertAlign w:val="baseline"/>
+                                </w:rPr>
+                              </w:r>
+                              <w:r>
+                                <w:rPr>
+                                  <w:rFonts w:ascii="Arial" w:cs="Arial" w:eastAsia="Arial" w:hAnsi="Arial"/>
+                                  <w:b w:val="0"/>
+                                  <w:i w:val="0"/>
+                                  <w:smallCaps w:val="0"/>
+                                  <w:strike w:val="0"/>
+                                  <w:color w:val="000000"/>
+                                  <w:sz w:val="22"/>
+                                  <w:vertAlign w:val="baseline"/>
+                                </w:rPr>
+                                <w:t xml:space="preserve">&gt; Event requirements categories</w:t>
+                              </w:r>
+                            </w:p>
+                          </w:txbxContent>
+                        </wps:txbx>
+                        <wps:bodyPr anchorCtr="0" anchor="t" bIns="91425" lIns="91425" spcFirstLastPara="1" rIns="91425" wrap="square" tIns="91425">
+                          <a:spAutoFit/>
+                        </wps:bodyPr>
+                      </wps:wsp>
+                      <wps:wsp>
+                        <wps:cNvSpPr/>
+                        <wps:cNvPr id="19" name="Shape 19"/>
+                        <wps:spPr>
+                          <a:xfrm>
+                            <a:off x="5268550" y="315425"/>
+                            <a:ext cx="994800" cy="477000"/>
+                          </a:xfrm>
+                          <a:prstGeom prst="roundRect">
+                            <a:avLst>
+                              <a:gd fmla="val 16667" name="adj"/>
+                            </a:avLst>
+                          </a:prstGeom>
+                          <a:solidFill>
+                            <a:srgbClr val="D0E0E3"/>
+                          </a:solidFill>
+                          <a:ln cap="flat" cmpd="sng" w="9525">
+                            <a:solidFill>
+                              <a:srgbClr val="000000"/>
+                            </a:solidFill>
+                            <a:prstDash val="solid"/>
+                            <a:round/>
+                            <a:headEnd len="sm" w="sm" type="none"/>
+                            <a:tailEnd len="sm" w="sm" type="none"/>
+                          </a:ln>
+                        </wps:spPr>
+                        <wps:txbx>
+                          <w:txbxContent>
+                            <w:p>
+                              <w:pPr>
+                                <w:spacing w:after="0" w:before="0" w:line="240"/>
+                                <w:ind w:left="0" w:right="0" w:firstLine="0"/>
+                                <w:jc w:val="center"/>
+                                <w:textDirection w:val="btLr"/>
+                              </w:pPr>
+                              <w:r>
+                                <w:rPr>
+                                  <w:rFonts w:ascii="Arial" w:cs="Arial" w:eastAsia="Arial" w:hAnsi="Arial"/>
+                                  <w:b w:val="0"/>
+                                  <w:i w:val="0"/>
+                                  <w:smallCaps w:val="0"/>
+                                  <w:strike w:val="0"/>
+                                  <w:color w:val="000000"/>
+                                  <w:sz w:val="22"/>
+                                  <w:vertAlign w:val="baseline"/>
+                                </w:rPr>
+                                <w:t xml:space="preserve">Venue Finder</w:t>
+                              </w:r>
+                            </w:p>
+                          </w:txbxContent>
+                        </wps:txbx>
+                        <wps:bodyPr anchorCtr="0" anchor="ctr" bIns="91425" lIns="91425" spcFirstLastPara="1" rIns="91425" wrap="square" tIns="91425">
+                          <a:noAutofit/>
+                        </wps:bodyPr>
+                      </wps:wsp>
+                      <wps:wsp>
+                        <wps:cNvSpPr txBox="1"/>
+                        <wps:cNvPr id="20" name="Shape 20"/>
+                        <wps:spPr>
+                          <a:xfrm>
+                            <a:off x="4956350" y="792425"/>
+                            <a:ext cx="1857600" cy="1031400"/>
+                          </a:xfrm>
+                          <a:prstGeom prst="rect">
+                            <a:avLst/>
+                          </a:prstGeom>
+                          <a:noFill/>
+                          <a:ln>
+                            <a:noFill/>
+                          </a:ln>
+                        </wps:spPr>
+                        <wps:txbx>
+                          <w:txbxContent>
+                            <w:p>
+                              <w:pPr>
+                                <w:spacing w:after="0" w:before="0" w:line="240"/>
+                                <w:ind w:left="0" w:right="0" w:firstLine="0"/>
+                                <w:jc w:val="left"/>
+                                <w:textDirection w:val="btLr"/>
+                              </w:pPr>
+                              <w:r>
+                                <w:rPr>
+                                  <w:rFonts w:ascii="Arial" w:cs="Arial" w:eastAsia="Arial" w:hAnsi="Arial"/>
+                                  <w:b w:val="0"/>
+                                  <w:i w:val="0"/>
+                                  <w:smallCaps w:val="0"/>
+                                  <w:strike w:val="0"/>
+                                  <w:color w:val="000000"/>
+                                  <w:sz w:val="22"/>
+                                  <w:vertAlign w:val="baseline"/>
+                                </w:rPr>
+                                <w:t xml:space="preserve">&gt; Venue Options</w:t>
+                              </w:r>
+                            </w:p>
+                            <w:p>
+                              <w:pPr>
+                                <w:spacing w:after="0" w:before="0" w:line="240"/>
+                                <w:ind w:left="0" w:right="0" w:firstLine="0"/>
+                                <w:jc w:val="left"/>
+                                <w:textDirection w:val="btLr"/>
+                              </w:pPr>
+                              <w:r>
+                                <w:rPr>
+                                  <w:rFonts w:ascii="Arial" w:cs="Arial" w:eastAsia="Arial" w:hAnsi="Arial"/>
+                                  <w:b w:val="0"/>
+                                  <w:i w:val="0"/>
+                                  <w:smallCaps w:val="0"/>
+                                  <w:strike w:val="0"/>
+                                  <w:color w:val="000000"/>
+                                  <w:sz w:val="22"/>
+                                  <w:vertAlign w:val="baseline"/>
+                                </w:rPr>
+                              </w:r>
+                              <w:r>
+                                <w:rPr>
+                                  <w:rFonts w:ascii="Arial" w:cs="Arial" w:eastAsia="Arial" w:hAnsi="Arial"/>
+                                  <w:b w:val="0"/>
+                                  <w:i w:val="0"/>
+                                  <w:smallCaps w:val="0"/>
+                                  <w:strike w:val="0"/>
+                                  <w:color w:val="000000"/>
+                                  <w:sz w:val="22"/>
+                                  <w:vertAlign w:val="baseline"/>
+                                </w:rPr>
+                                <w:t xml:space="preserve">&gt; </w:t>
+                              </w:r>
+                              <w:r>
+                                <w:rPr>
+                                  <w:rFonts w:ascii="Arial" w:cs="Arial" w:eastAsia="Arial" w:hAnsi="Arial"/>
+                                  <w:b w:val="0"/>
+                                  <w:i w:val="0"/>
+                                  <w:smallCaps w:val="0"/>
+                                  <w:strike w:val="0"/>
+                                  <w:color w:val="000000"/>
+                                  <w:sz w:val="22"/>
+                                  <w:shd w:fill="ead1dc"/>
+                                  <w:vertAlign w:val="baseline"/>
+                                </w:rPr>
+                                <w:t xml:space="preserve">S</w:t>
+                              </w:r>
+                              <w:r>
+                                <w:rPr>
+                                  <w:rFonts w:ascii="Arial" w:cs="Arial" w:eastAsia="Arial" w:hAnsi="Arial"/>
+                                  <w:b w:val="0"/>
+                                  <w:i w:val="0"/>
+                                  <w:smallCaps w:val="0"/>
+                                  <w:strike w:val="0"/>
+                                  <w:color w:val="000000"/>
+                                  <w:sz w:val="22"/>
+                                  <w:shd w:fill="ead1dc"/>
+                                  <w:vertAlign w:val="baseline"/>
+                                </w:rPr>
+                                <w:t xml:space="preserve">ystem will suggest top 2 </w:t>
+                              </w:r>
+                              <w:r>
+                                <w:rPr>
+                                  <w:rFonts w:ascii="Arial" w:cs="Arial" w:eastAsia="Arial" w:hAnsi="Arial"/>
+                                  <w:b w:val="0"/>
+                                  <w:i w:val="0"/>
+                                  <w:smallCaps w:val="0"/>
+                                  <w:strike w:val="0"/>
+                                  <w:color w:val="000000"/>
+                                  <w:sz w:val="22"/>
+                                  <w:shd w:fill="ead1dc"/>
+                                  <w:vertAlign w:val="baseline"/>
+                                </w:rPr>
+                                <w:t xml:space="preserve">options</w:t>
+                              </w:r>
+                              <w:r>
+                                <w:rPr>
+                                  <w:rFonts w:ascii="Arial" w:cs="Arial" w:eastAsia="Arial" w:hAnsi="Arial"/>
+                                  <w:b w:val="0"/>
+                                  <w:i w:val="0"/>
+                                  <w:smallCaps w:val="0"/>
+                                  <w:strike w:val="0"/>
+                                  <w:color w:val="000000"/>
+                                  <w:sz w:val="22"/>
+                                  <w:shd w:fill="ead1dc"/>
+                                  <w:vertAlign w:val="baseline"/>
+                                </w:rPr>
+                                <w:t xml:space="preserve"> w.r.t ratings and availability</w:t>
+                              </w:r>
+                            </w:p>
+                            <w:p>
+                              <w:pPr>
+                                <w:spacing w:after="0" w:before="0" w:line="240"/>
+                                <w:ind w:left="0" w:right="0" w:firstLine="0"/>
+                                <w:jc w:val="left"/>
+                                <w:textDirection w:val="btLr"/>
+                              </w:pPr>
+                              <w:r>
+                                <w:rPr>
+                                  <w:rFonts w:ascii="Arial" w:cs="Arial" w:eastAsia="Arial" w:hAnsi="Arial"/>
+                                  <w:b w:val="0"/>
+                                  <w:i w:val="0"/>
+                                  <w:smallCaps w:val="0"/>
+                                  <w:strike w:val="0"/>
+                                  <w:color w:val="000000"/>
+                                  <w:sz w:val="22"/>
+                                  <w:shd w:fill="ead1dc"/>
+                                  <w:vertAlign w:val="baseline"/>
+                                </w:rPr>
+                              </w:r>
+                              <w:r>
+                                <w:rPr>
+                                  <w:rFonts w:ascii="Arial" w:cs="Arial" w:eastAsia="Arial" w:hAnsi="Arial"/>
+                                  <w:b w:val="0"/>
+                                  <w:i w:val="0"/>
+                                  <w:smallCaps w:val="0"/>
+                                  <w:strike w:val="0"/>
+                                  <w:color w:val="000000"/>
+                                  <w:sz w:val="22"/>
+                                  <w:vertAlign w:val="baseline"/>
+                                </w:rPr>
+                                <w:t xml:space="preserve">&gt; Human approval(1, 2)</w:t>
+                              </w:r>
+                            </w:p>
+                          </w:txbxContent>
+                        </wps:txbx>
+                        <wps:bodyPr anchorCtr="0" anchor="t" bIns="91425" lIns="91425" spcFirstLastPara="1" rIns="91425" wrap="square" tIns="91425">
+                          <a:spAutoFit/>
+                        </wps:bodyPr>
+                      </wps:wsp>
+                      <wps:wsp>
+                        <wps:cNvSpPr/>
+                        <wps:cNvPr id="21" name="Shape 21"/>
+                        <wps:spPr>
+                          <a:xfrm>
+                            <a:off x="5392000" y="2619000"/>
+                            <a:ext cx="994800" cy="477000"/>
+                          </a:xfrm>
+                          <a:prstGeom prst="roundRect">
+                            <a:avLst>
+                              <a:gd fmla="val 16667" name="adj"/>
+                            </a:avLst>
+                          </a:prstGeom>
+                          <a:solidFill>
+                            <a:srgbClr val="B6D7A8"/>
+                          </a:solidFill>
+                          <a:ln cap="flat" cmpd="sng" w="9525">
+                            <a:solidFill>
+                              <a:srgbClr val="000000"/>
+                            </a:solidFill>
+                            <a:prstDash val="solid"/>
+                            <a:round/>
+                            <a:headEnd len="sm" w="sm" type="none"/>
+                            <a:tailEnd len="sm" w="sm" type="none"/>
+                          </a:ln>
+                        </wps:spPr>
+                        <wps:txbx>
+                          <w:txbxContent>
+                            <w:p>
+                              <w:pPr>
+                                <w:spacing w:after="0" w:before="0" w:line="240"/>
+                                <w:ind w:left="0" w:right="0" w:firstLine="0"/>
+                                <w:jc w:val="center"/>
+                                <w:textDirection w:val="btLr"/>
+                              </w:pPr>
+                              <w:r>
+                                <w:rPr>
+                                  <w:rFonts w:ascii="Arial" w:cs="Arial" w:eastAsia="Arial" w:hAnsi="Arial"/>
+                                  <w:b w:val="0"/>
+                                  <w:i w:val="0"/>
+                                  <w:smallCaps w:val="0"/>
+                                  <w:strike w:val="0"/>
+                                  <w:color w:val="000000"/>
+                                  <w:sz w:val="22"/>
+                                  <w:vertAlign w:val="baseline"/>
+                                </w:rPr>
+                                <w:t xml:space="preserve">Vendor Manager</w:t>
+                              </w:r>
+                            </w:p>
+                          </w:txbxContent>
+                        </wps:txbx>
+                        <wps:bodyPr anchorCtr="0" anchor="ctr" bIns="91425" lIns="91425" spcFirstLastPara="1" rIns="91425" wrap="square" tIns="91425">
+                          <a:noAutofit/>
+                        </wps:bodyPr>
+                      </wps:wsp>
+                      <wps:wsp>
+                        <wps:cNvSpPr txBox="1"/>
+                        <wps:cNvPr id="22" name="Shape 22"/>
+                        <wps:spPr>
+                          <a:xfrm>
+                            <a:off x="5268550" y="3047050"/>
+                            <a:ext cx="1857600" cy="692700"/>
+                          </a:xfrm>
+                          <a:prstGeom prst="rect">
+                            <a:avLst/>
+                          </a:prstGeom>
+                          <a:noFill/>
+                          <a:ln>
+                            <a:noFill/>
+                          </a:ln>
+                        </wps:spPr>
+                        <wps:txbx>
+                          <w:txbxContent>
+                            <w:p>
+                              <w:pPr>
+                                <w:spacing w:after="0" w:before="0" w:line="240"/>
+                                <w:ind w:left="0" w:right="0" w:firstLine="0"/>
+                                <w:jc w:val="left"/>
+                                <w:textDirection w:val="btLr"/>
+                              </w:pPr>
+                              <w:r>
+                                <w:rPr>
+                                  <w:rFonts w:ascii="Arial" w:cs="Arial" w:eastAsia="Arial" w:hAnsi="Arial"/>
+                                  <w:b w:val="0"/>
+                                  <w:i w:val="0"/>
+                                  <w:smallCaps w:val="0"/>
+                                  <w:strike w:val="0"/>
+                                  <w:color w:val="000000"/>
+                                  <w:sz w:val="22"/>
+                                  <w:vertAlign w:val="baseline"/>
+                                </w:rPr>
+                                <w:t xml:space="preserve">&gt; Vendor results</w:t>
+                              </w:r>
+                            </w:p>
+                            <w:p>
+                              <w:pPr>
+                                <w:spacing w:after="0" w:before="0" w:line="240"/>
+                                <w:ind w:left="0" w:right="0" w:firstLine="0"/>
+                                <w:jc w:val="left"/>
+                                <w:textDirection w:val="btLr"/>
+                              </w:pPr>
+                              <w:r>
+                                <w:rPr>
+                                  <w:rFonts w:ascii="Arial" w:cs="Arial" w:eastAsia="Arial" w:hAnsi="Arial"/>
+                                  <w:b w:val="0"/>
+                                  <w:i w:val="0"/>
+                                  <w:smallCaps w:val="0"/>
+                                  <w:strike w:val="0"/>
+                                  <w:color w:val="000000"/>
+                                  <w:sz w:val="22"/>
+                                  <w:vertAlign w:val="baseline"/>
+                                </w:rPr>
+                              </w:r>
+                              <w:r>
+                                <w:rPr>
+                                  <w:rFonts w:ascii="Arial" w:cs="Arial" w:eastAsia="Arial" w:hAnsi="Arial"/>
+                                  <w:b w:val="0"/>
+                                  <w:i w:val="0"/>
+                                  <w:smallCaps w:val="0"/>
+                                  <w:strike w:val="0"/>
+                                  <w:color w:val="000000"/>
+                                  <w:sz w:val="22"/>
+                                  <w:vertAlign w:val="baseline"/>
+                                </w:rPr>
+                                <w:t xml:space="preserve">&gt; Category wise listings</w:t>
+                              </w:r>
+                            </w:p>
+                            <w:p>
+                              <w:pPr>
+                                <w:spacing w:after="0" w:before="0" w:line="240"/>
+                                <w:ind w:left="0" w:right="0" w:firstLine="0"/>
+                                <w:jc w:val="left"/>
+                                <w:textDirection w:val="btLr"/>
+                              </w:pPr>
+                              <w:r>
+                                <w:rPr>
+                                  <w:rFonts w:ascii="Arial" w:cs="Arial" w:eastAsia="Arial" w:hAnsi="Arial"/>
+                                  <w:b w:val="0"/>
+                                  <w:i w:val="0"/>
+                                  <w:smallCaps w:val="0"/>
+                                  <w:strike w:val="0"/>
+                                  <w:color w:val="000000"/>
+                                  <w:sz w:val="22"/>
+                                  <w:shd w:fill="d5a6bd"/>
+                                  <w:vertAlign w:val="baseline"/>
+                                </w:rPr>
+                              </w:r>
+                              <w:r>
+                                <w:rPr>
+                                  <w:rFonts w:ascii="Arial" w:cs="Arial" w:eastAsia="Arial" w:hAnsi="Arial"/>
+                                  <w:b w:val="0"/>
+                                  <w:i w:val="0"/>
+                                  <w:smallCaps w:val="0"/>
+                                  <w:strike w:val="0"/>
+                                  <w:color w:val="000000"/>
+                                  <w:sz w:val="22"/>
+                                  <w:shd w:fill="ead1dc"/>
+                                  <w:vertAlign w:val="baseline"/>
+                                </w:rPr>
+                                <w:t xml:space="preserve">&gt; Human approval(yes/no)</w:t>
+                              </w:r>
+                            </w:p>
+                          </w:txbxContent>
+                        </wps:txbx>
+                        <wps:bodyPr anchorCtr="0" anchor="t" bIns="91425" lIns="91425" spcFirstLastPara="1" rIns="91425" wrap="square" tIns="91425">
+                          <a:spAutoFit/>
+                        </wps:bodyPr>
+                      </wps:wsp>
+                      <wps:wsp>
+                        <wps:cNvSpPr/>
+                        <wps:cNvPr id="23" name="Shape 23"/>
+                        <wps:spPr>
+                          <a:xfrm>
+                            <a:off x="3180050" y="2619000"/>
+                            <a:ext cx="994800" cy="477000"/>
+                          </a:xfrm>
+                          <a:prstGeom prst="roundRect">
+                            <a:avLst>
+                              <a:gd fmla="val 16667" name="adj"/>
+                            </a:avLst>
+                          </a:prstGeom>
+                          <a:solidFill>
+                            <a:srgbClr val="CFE2F3"/>
+                          </a:solidFill>
+                          <a:ln cap="flat" cmpd="sng" w="9525">
+                            <a:solidFill>
+                              <a:srgbClr val="000000"/>
+                            </a:solidFill>
+                            <a:prstDash val="solid"/>
+                            <a:round/>
+                            <a:headEnd len="sm" w="sm" type="none"/>
+                            <a:tailEnd len="sm" w="sm" type="none"/>
+                          </a:ln>
+                        </wps:spPr>
+                        <wps:txbx>
+                          <w:txbxContent>
+                            <w:p>
+                              <w:pPr>
+                                <w:spacing w:after="0" w:before="0" w:line="240"/>
+                                <w:ind w:left="0" w:right="0" w:firstLine="0"/>
+                                <w:jc w:val="center"/>
+                                <w:textDirection w:val="btLr"/>
+                              </w:pPr>
+                              <w:r>
+                                <w:rPr>
+                                  <w:rFonts w:ascii="Arial" w:cs="Arial" w:eastAsia="Arial" w:hAnsi="Arial"/>
+                                  <w:b w:val="0"/>
+                                  <w:i w:val="0"/>
+                                  <w:smallCaps w:val="0"/>
+                                  <w:strike w:val="0"/>
+                                  <w:color w:val="000000"/>
+                                  <w:sz w:val="22"/>
+                                  <w:vertAlign w:val="baseline"/>
+                                </w:rPr>
+                                <w:t xml:space="preserve">Event </w:t>
+                              </w:r>
+                              <w:r>
+                                <w:rPr>
+                                  <w:rFonts w:ascii="Arial" w:cs="Arial" w:eastAsia="Arial" w:hAnsi="Arial"/>
+                                  <w:b w:val="0"/>
+                                  <w:i w:val="0"/>
+                                  <w:smallCaps w:val="0"/>
+                                  <w:strike w:val="0"/>
+                                  <w:color w:val="000000"/>
+                                  <w:sz w:val="22"/>
+                                  <w:vertAlign w:val="baseline"/>
+                                </w:rPr>
+                                <w:t xml:space="preserve">Scheduler</w:t>
+                              </w:r>
+                            </w:p>
+                          </w:txbxContent>
+                        </wps:txbx>
+                        <wps:bodyPr anchorCtr="0" anchor="ctr" bIns="91425" lIns="91425" spcFirstLastPara="1" rIns="91425" wrap="square" tIns="91425">
+                          <a:noAutofit/>
+                        </wps:bodyPr>
+                      </wps:wsp>
+                      <wps:wsp>
+                        <wps:cNvSpPr txBox="1"/>
+                        <wps:cNvPr id="24" name="Shape 24"/>
+                        <wps:spPr>
+                          <a:xfrm>
+                            <a:off x="2913475" y="3047075"/>
+                            <a:ext cx="1857600" cy="523200"/>
+                          </a:xfrm>
+                          <a:prstGeom prst="rect">
+                            <a:avLst/>
+                          </a:prstGeom>
+                          <a:noFill/>
+                          <a:ln>
+                            <a:noFill/>
+                          </a:ln>
+                        </wps:spPr>
+                        <wps:txbx>
+                          <w:txbxContent>
+                            <w:p>
+                              <w:pPr>
+                                <w:spacing w:after="0" w:before="0" w:line="240"/>
+                                <w:ind w:left="0" w:right="0" w:firstLine="0"/>
+                                <w:jc w:val="left"/>
+                                <w:textDirection w:val="btLr"/>
+                              </w:pPr>
+                              <w:r>
+                                <w:rPr>
+                                  <w:rFonts w:ascii="Arial" w:cs="Arial" w:eastAsia="Arial" w:hAnsi="Arial"/>
+                                  <w:b w:val="0"/>
+                                  <w:i w:val="0"/>
+                                  <w:smallCaps w:val="0"/>
+                                  <w:strike w:val="0"/>
+                                  <w:color w:val="000000"/>
+                                  <w:sz w:val="22"/>
+                                  <w:vertAlign w:val="baseline"/>
+                                </w:rPr>
+                                <w:t xml:space="preserve">&gt; Sub-events </w:t>
+                              </w:r>
+                              <w:r>
+                                <w:rPr>
+                                  <w:rFonts w:ascii="Arial" w:cs="Arial" w:eastAsia="Arial" w:hAnsi="Arial"/>
+                                  <w:b w:val="0"/>
+                                  <w:i w:val="0"/>
+                                  <w:smallCaps w:val="0"/>
+                                  <w:strike w:val="0"/>
+                                  <w:color w:val="000000"/>
+                                  <w:sz w:val="22"/>
+                                  <w:vertAlign w:val="baseline"/>
+                                </w:rPr>
+                                <w:t xml:space="preserve">schedules</w:t>
+                              </w:r>
+                            </w:p>
+                            <w:p>
+                              <w:pPr>
+                                <w:spacing w:after="0" w:before="0" w:line="240"/>
+                                <w:ind w:left="0" w:right="0" w:firstLine="0"/>
+                                <w:jc w:val="left"/>
+                                <w:textDirection w:val="btLr"/>
+                              </w:pPr>
+                              <w:r>
+                                <w:rPr>
+                                  <w:rFonts w:ascii="Arial" w:cs="Arial" w:eastAsia="Arial" w:hAnsi="Arial"/>
+                                  <w:b w:val="0"/>
+                                  <w:i w:val="0"/>
+                                  <w:smallCaps w:val="0"/>
+                                  <w:strike w:val="0"/>
+                                  <w:color w:val="000000"/>
+                                  <w:sz w:val="22"/>
+                                  <w:vertAlign w:val="baseline"/>
+                                </w:rPr>
+                              </w:r>
+                              <w:r>
+                                <w:rPr>
+                                  <w:rFonts w:ascii="Arial" w:cs="Arial" w:eastAsia="Arial" w:hAnsi="Arial"/>
+                                  <w:b w:val="0"/>
+                                  <w:i w:val="0"/>
+                                  <w:smallCaps w:val="0"/>
+                                  <w:strike w:val="0"/>
+                                  <w:color w:val="000000"/>
+                                  <w:sz w:val="22"/>
+                                  <w:vertAlign w:val="baseline"/>
+                                </w:rPr>
+                                <w:t xml:space="preserve">&gt; Timings, setup, sessions</w:t>
+                              </w:r>
+                            </w:p>
+                          </w:txbxContent>
+                        </wps:txbx>
+                        <wps:bodyPr anchorCtr="0" anchor="t" bIns="91425" lIns="91425" spcFirstLastPara="1" rIns="91425" wrap="square" tIns="91425">
+                          <a:spAutoFit/>
+                        </wps:bodyPr>
+                      </wps:wsp>
+                      <wps:wsp>
+                        <wps:cNvSpPr/>
+                        <wps:cNvPr id="25" name="Shape 25"/>
+                        <wps:spPr>
+                          <a:xfrm>
+                            <a:off x="1091550" y="2619000"/>
+                            <a:ext cx="994800" cy="477000"/>
+                          </a:xfrm>
+                          <a:prstGeom prst="roundRect">
+                            <a:avLst>
+                              <a:gd fmla="val 16667" name="adj"/>
+                            </a:avLst>
+                          </a:prstGeom>
+                          <a:solidFill>
+                            <a:srgbClr val="CFE2F3"/>
+                          </a:solidFill>
+                          <a:ln cap="flat" cmpd="sng" w="9525">
+                            <a:solidFill>
+                              <a:srgbClr val="000000"/>
+                            </a:solidFill>
+                            <a:prstDash val="solid"/>
+                            <a:round/>
+                            <a:headEnd len="sm" w="sm" type="none"/>
+                            <a:tailEnd len="sm" w="sm" type="none"/>
+                          </a:ln>
+                        </wps:spPr>
+                        <wps:txbx>
+                          <w:txbxContent>
+                            <w:p>
+                              <w:pPr>
+                                <w:spacing w:after="0" w:before="0" w:line="240"/>
+                                <w:ind w:left="0" w:right="0" w:firstLine="0"/>
+                                <w:jc w:val="center"/>
+                                <w:textDirection w:val="btLr"/>
+                              </w:pPr>
+                              <w:r>
+                                <w:rPr>
+                                  <w:rFonts w:ascii="Arial" w:cs="Arial" w:eastAsia="Arial" w:hAnsi="Arial"/>
+                                  <w:b w:val="0"/>
+                                  <w:i w:val="0"/>
+                                  <w:smallCaps w:val="0"/>
+                                  <w:strike w:val="0"/>
+                                  <w:color w:val="000000"/>
+                                  <w:sz w:val="22"/>
+                                  <w:vertAlign w:val="baseline"/>
+                                </w:rPr>
+                                <w:t xml:space="preserve">Budget Analyst</w:t>
+                              </w:r>
+                            </w:p>
+                          </w:txbxContent>
+                        </wps:txbx>
+                        <wps:bodyPr anchorCtr="0" anchor="ctr" bIns="91425" lIns="91425" spcFirstLastPara="1" rIns="91425" wrap="square" tIns="91425">
+                          <a:noAutofit/>
+                        </wps:bodyPr>
+                      </wps:wsp>
+                      <wps:wsp>
+                        <wps:cNvCnPr/>
+                        <wps:spPr>
+                          <a:xfrm rot="-5400000">
+                            <a:off x="5851000" y="3203800"/>
+                            <a:ext cx="882300" cy="189600"/>
+                          </a:xfrm>
+                          <a:prstGeom prst="bentConnector4">
+                            <a:avLst>
+                              <a:gd fmla="val -26989" name="adj1"/>
+                              <a:gd fmla="val 615467" name="adj2"/>
+                            </a:avLst>
+                          </a:prstGeom>
+                          <a:noFill/>
+                          <a:ln cap="flat" cmpd="sng" w="9525">
+                            <a:solidFill>
+                              <a:srgbClr val="000000"/>
+                            </a:solidFill>
+                            <a:prstDash val="dot"/>
+                            <a:round/>
+                            <a:headEnd len="med" w="med" type="none"/>
+                            <a:tailEnd len="med" w="med" type="stealth"/>
+                          </a:ln>
+                        </wps:spPr>
+                        <wps:bodyPr anchorCtr="0" anchor="ctr" bIns="91425" lIns="91425" spcFirstLastPara="1" rIns="91425" wrap="square" tIns="91425">
+                          <a:noAutofit/>
+                        </wps:bodyPr>
+                      </wps:wsp>
+                      <wps:wsp>
+                        <wps:cNvSpPr txBox="1"/>
+                        <wps:cNvPr id="27" name="Shape 27"/>
+                        <wps:spPr>
+                          <a:xfrm>
+                            <a:off x="5781275" y="3696700"/>
+                            <a:ext cx="350100" cy="354000"/>
+                          </a:xfrm>
+                          <a:prstGeom prst="rect">
+                            <a:avLst/>
+                          </a:prstGeom>
+                          <a:noFill/>
+                          <a:ln>
+                            <a:noFill/>
+                          </a:ln>
+                        </wps:spPr>
+                        <wps:txbx>
+                          <w:txbxContent>
+                            <w:p>
+                              <w:pPr>
+                                <w:spacing w:after="0" w:before="0" w:line="240"/>
+                                <w:ind w:left="0" w:right="0" w:firstLine="0"/>
+                                <w:jc w:val="left"/>
+                                <w:textDirection w:val="btLr"/>
+                              </w:pPr>
+                              <w:r>
+                                <w:rPr>
+                                  <w:rFonts w:ascii="Arial" w:cs="Arial" w:eastAsia="Arial" w:hAnsi="Arial"/>
+                                  <w:b w:val="0"/>
+                                  <w:i w:val="0"/>
+                                  <w:smallCaps w:val="0"/>
+                                  <w:strike w:val="0"/>
+                                  <w:color w:val="000000"/>
+                                  <w:sz w:val="22"/>
+                                  <w:vertAlign w:val="baseline"/>
+                                </w:rPr>
+                                <w:t xml:space="preserve">no</w:t>
+                              </w:r>
+                            </w:p>
+                          </w:txbxContent>
+                        </wps:txbx>
+                        <wps:bodyPr anchorCtr="0" anchor="t" bIns="91425" lIns="91425" spcFirstLastPara="1" rIns="91425" wrap="square" tIns="91425">
+                          <a:spAutoFit/>
+                        </wps:bodyPr>
+                      </wps:wsp>
+                      <wps:wsp>
+                        <wps:cNvSpPr txBox="1"/>
+                        <wps:cNvPr id="28" name="Shape 28"/>
+                        <wps:spPr>
+                          <a:xfrm>
+                            <a:off x="4578075" y="2437463"/>
+                            <a:ext cx="410700" cy="354000"/>
+                          </a:xfrm>
+                          <a:prstGeom prst="rect">
+                            <a:avLst/>
+                          </a:prstGeom>
+                          <a:noFill/>
+                          <a:ln>
+                            <a:noFill/>
+                          </a:ln>
+                        </wps:spPr>
+                        <wps:txbx>
+                          <w:txbxContent>
+                            <w:p>
+                              <w:pPr>
+                                <w:spacing w:after="0" w:before="0" w:line="240"/>
+                                <w:ind w:left="0" w:right="0" w:firstLine="0"/>
+                                <w:jc w:val="left"/>
+                                <w:textDirection w:val="btLr"/>
+                              </w:pPr>
+                              <w:r>
+                                <w:rPr>
+                                  <w:rFonts w:ascii="Arial" w:cs="Arial" w:eastAsia="Arial" w:hAnsi="Arial"/>
+                                  <w:b w:val="0"/>
+                                  <w:i w:val="0"/>
+                                  <w:smallCaps w:val="0"/>
+                                  <w:strike w:val="0"/>
+                                  <w:color w:val="000000"/>
+                                  <w:sz w:val="22"/>
+                                  <w:vertAlign w:val="baseline"/>
+                                </w:rPr>
+                                <w:t xml:space="preserve">yes</w:t>
+                              </w:r>
+                            </w:p>
+                          </w:txbxContent>
+                        </wps:txbx>
+                        <wps:bodyPr anchorCtr="0" anchor="t" bIns="91425" lIns="91425" spcFirstLastPara="1" rIns="91425" wrap="square" tIns="91425">
+                          <a:spAutoFit/>
+                        </wps:bodyPr>
+                      </wps:wsp>
+                      <wps:wsp>
+                        <wps:cNvSpPr txBox="1"/>
+                        <wps:cNvPr id="29" name="Shape 29"/>
+                        <wps:spPr>
+                          <a:xfrm>
+                            <a:off x="202350" y="710575"/>
+                            <a:ext cx="1764600" cy="954300"/>
+                          </a:xfrm>
+                          <a:prstGeom prst="rect">
+                            <a:avLst/>
+                          </a:prstGeom>
+                          <a:noFill/>
+                          <a:ln>
+                            <a:noFill/>
+                          </a:ln>
+                        </wps:spPr>
+                        <wps:txbx>
+                          <w:txbxContent>
+                            <w:p>
+                              <w:pPr>
+                                <w:spacing w:after="0" w:before="0" w:line="240"/>
+                                <w:ind w:left="0" w:right="0" w:firstLine="0"/>
+                                <w:jc w:val="left"/>
+                                <w:textDirection w:val="btLr"/>
+                              </w:pPr>
+                              <w:r>
+                                <w:rPr>
+                                  <w:rFonts w:ascii="Arial" w:cs="Arial" w:eastAsia="Arial" w:hAnsi="Arial"/>
+                                  <w:b w:val="0"/>
+                                  <w:i w:val="0"/>
+                                  <w:smallCaps w:val="0"/>
+                                  <w:strike w:val="0"/>
+                                  <w:color w:val="000000"/>
+                                  <w:sz w:val="20"/>
+                                  <w:vertAlign w:val="baseline"/>
+                                </w:rPr>
+                                <w:t xml:space="preserve">Corporate conference in Hyderabad for 300 guests in October. Needs include buffet, speakers, lighting, and audio setup</w:t>
+                              </w:r>
+                            </w:p>
+                          </w:txbxContent>
+                        </wps:txbx>
+                        <wps:bodyPr anchorCtr="0" anchor="t" bIns="91425" lIns="91425" spcFirstLastPara="1" rIns="91425" wrap="square" tIns="91425">
+                          <a:spAutoFit/>
+                        </wps:bodyPr>
+                      </wps:wsp>
+                      <wps:wsp>
+                        <wps:cNvCnPr/>
+                        <wps:spPr>
+                          <a:xfrm rot="10800000">
+                            <a:off x="4174900" y="2857500"/>
+                            <a:ext cx="1217100" cy="0"/>
+                          </a:xfrm>
+                          <a:prstGeom prst="straightConnector1">
+                            <a:avLst/>
+                          </a:prstGeom>
+                          <a:noFill/>
+                          <a:ln cap="flat" cmpd="sng" w="9525">
+                            <a:solidFill>
+                              <a:srgbClr val="000000"/>
+                            </a:solidFill>
+                            <a:prstDash val="dot"/>
+                            <a:round/>
+                            <a:headEnd len="med" w="med" type="none"/>
+                            <a:tailEnd len="med" w="med" type="triangle"/>
+                          </a:ln>
+                        </wps:spPr>
+                        <wps:bodyPr anchorCtr="0" anchor="ctr" bIns="91425" lIns="91425" spcFirstLastPara="1" rIns="91425" wrap="square" tIns="91425">
+                          <a:noAutofit/>
+                        </wps:bodyPr>
+                      </wps:wsp>
+                      <wps:wsp>
+                        <wps:cNvCnPr/>
+                        <wps:spPr>
+                          <a:xfrm rot="10800000">
+                            <a:off x="2086250" y="2857500"/>
+                            <a:ext cx="1093800" cy="0"/>
+                          </a:xfrm>
+                          <a:prstGeom prst="straightConnector1">
+                            <a:avLst/>
+                          </a:prstGeom>
+                          <a:noFill/>
+                          <a:ln cap="flat" cmpd="sng" w="9525">
+                            <a:solidFill>
+                              <a:srgbClr val="000000"/>
+                            </a:solidFill>
+                            <a:prstDash val="dot"/>
+                            <a:round/>
+                            <a:headEnd len="med" w="med" type="none"/>
+                            <a:tailEnd len="med" w="med" type="triangle"/>
+                          </a:ln>
+                        </wps:spPr>
+                        <wps:bodyPr anchorCtr="0" anchor="ctr" bIns="91425" lIns="91425" spcFirstLastPara="1" rIns="91425" wrap="square" tIns="91425">
+                          <a:noAutofit/>
+                        </wps:bodyPr>
+                      </wps:wsp>
+                      <wps:wsp>
+                        <wps:cNvCnPr/>
+                        <wps:spPr>
+                          <a:xfrm>
+                            <a:off x="3740775" y="553925"/>
+                            <a:ext cx="1527900" cy="0"/>
+                          </a:xfrm>
+                          <a:prstGeom prst="straightConnector1">
+                            <a:avLst/>
+                          </a:prstGeom>
+                          <a:noFill/>
+                          <a:ln cap="flat" cmpd="sng" w="9525">
+                            <a:solidFill>
+                              <a:srgbClr val="000000"/>
+                            </a:solidFill>
+                            <a:prstDash val="dot"/>
+                            <a:round/>
+                            <a:headEnd len="med" w="med" type="none"/>
+                            <a:tailEnd len="med" w="med" type="triangle"/>
+                          </a:ln>
+                        </wps:spPr>
+                        <wps:bodyPr anchorCtr="0" anchor="ctr" bIns="91425" lIns="91425" spcFirstLastPara="1" rIns="91425" wrap="square" tIns="91425">
+                          <a:noAutofit/>
+                        </wps:bodyPr>
+                      </wps:wsp>
+                      <wps:wsp>
+                        <wps:cNvCnPr/>
+                        <wps:spPr>
+                          <a:xfrm>
+                            <a:off x="1350075" y="553925"/>
+                            <a:ext cx="1395900" cy="0"/>
+                          </a:xfrm>
+                          <a:prstGeom prst="straightConnector1">
+                            <a:avLst/>
+                          </a:prstGeom>
+                          <a:noFill/>
+                          <a:ln cap="flat" cmpd="sng" w="9525">
+                            <a:solidFill>
+                              <a:srgbClr val="000000"/>
+                            </a:solidFill>
+                            <a:prstDash val="dot"/>
+                            <a:round/>
+                            <a:headEnd len="med" w="med" type="none"/>
+                            <a:tailEnd len="med" w="med" type="triangle"/>
+                          </a:ln>
+                        </wps:spPr>
+                        <wps:bodyPr anchorCtr="0" anchor="ctr" bIns="91425" lIns="91425" spcFirstLastPara="1" rIns="91425" wrap="square" tIns="91425">
+                          <a:noAutofit/>
+                        </wps:bodyPr>
+                      </wps:wsp>
+                      <wps:wsp>
+                        <wps:cNvCnPr/>
+                        <wps:spPr>
+                          <a:xfrm>
+                            <a:off x="5885150" y="1823825"/>
+                            <a:ext cx="4200" cy="795300"/>
+                          </a:xfrm>
+                          <a:prstGeom prst="straightConnector1">
+                            <a:avLst/>
+                          </a:prstGeom>
+                          <a:noFill/>
+                          <a:ln cap="flat" cmpd="sng" w="9525">
+                            <a:solidFill>
+                              <a:srgbClr val="000000"/>
+                            </a:solidFill>
+                            <a:prstDash val="dot"/>
+                            <a:round/>
+                            <a:headEnd len="med" w="med" type="none"/>
+                            <a:tailEnd len="med" w="med" type="triangle"/>
+                          </a:ln>
+                        </wps:spPr>
+                        <wps:bodyPr anchorCtr="0" anchor="ctr" bIns="91425" lIns="91425" spcFirstLastPara="1" rIns="91425" wrap="square" tIns="91425">
+                          <a:noAutofit/>
+                        </wps:bodyPr>
+                      </wps:wsp>
+                      <wps:wsp>
+                        <wps:cNvSpPr/>
+                        <wps:cNvPr id="35" name="Shape 35"/>
+                        <wps:spPr>
+                          <a:xfrm>
+                            <a:off x="1210650" y="4234100"/>
+                            <a:ext cx="994800" cy="477000"/>
+                          </a:xfrm>
+                          <a:prstGeom prst="roundRect">
+                            <a:avLst>
+                              <a:gd fmla="val 16667" name="adj"/>
+                            </a:avLst>
+                          </a:prstGeom>
+                          <a:solidFill>
+                            <a:srgbClr val="CFE2F3"/>
+                          </a:solidFill>
+                          <a:ln cap="flat" cmpd="sng" w="9525">
+                            <a:solidFill>
+                              <a:srgbClr val="000000"/>
+                            </a:solidFill>
+                            <a:prstDash val="solid"/>
+                            <a:round/>
+                            <a:headEnd len="sm" w="sm" type="none"/>
+                            <a:tailEnd len="sm" w="sm" type="none"/>
+                          </a:ln>
+                        </wps:spPr>
+                        <wps:txbx>
+                          <w:txbxContent>
+                            <w:p>
+                              <w:pPr>
+                                <w:spacing w:after="0" w:before="0" w:line="240"/>
+                                <w:ind w:left="0" w:right="0" w:firstLine="0"/>
+                                <w:jc w:val="center"/>
+                                <w:textDirection w:val="btLr"/>
+                              </w:pPr>
+                              <w:r>
+                                <w:rPr>
+                                  <w:rFonts w:ascii="Arial" w:cs="Arial" w:eastAsia="Arial" w:hAnsi="Arial"/>
+                                  <w:b w:val="0"/>
+                                  <w:i w:val="0"/>
+                                  <w:smallCaps w:val="0"/>
+                                  <w:strike w:val="0"/>
+                                  <w:color w:val="000000"/>
+                                  <w:sz w:val="22"/>
+                                  <w:vertAlign w:val="baseline"/>
+                                </w:rPr>
+                                <w:t xml:space="preserve">Event Summarizer</w:t>
+                              </w:r>
+                            </w:p>
+                          </w:txbxContent>
+                        </wps:txbx>
+                        <wps:bodyPr anchorCtr="0" anchor="ctr" bIns="91425" lIns="91425" spcFirstLastPara="1" rIns="91425" wrap="square" tIns="91425">
+                          <a:noAutofit/>
+                        </wps:bodyPr>
+                      </wps:wsp>
+                      <wps:wsp>
+                        <wps:cNvSpPr txBox="1"/>
+                        <wps:cNvPr id="36" name="Shape 36"/>
+                        <wps:spPr>
+                          <a:xfrm>
+                            <a:off x="1040775" y="3199450"/>
+                            <a:ext cx="1857600" cy="692700"/>
+                          </a:xfrm>
+                          <a:prstGeom prst="rect">
+                            <a:avLst/>
+                          </a:prstGeom>
+                          <a:noFill/>
+                          <a:ln>
+                            <a:noFill/>
+                          </a:ln>
+                        </wps:spPr>
+                        <wps:txbx>
+                          <w:txbxContent>
+                            <w:p>
+                              <w:pPr>
+                                <w:spacing w:after="0" w:before="0" w:line="240"/>
+                                <w:ind w:left="0" w:right="0" w:firstLine="0"/>
+                                <w:jc w:val="left"/>
+                                <w:textDirection w:val="btLr"/>
+                              </w:pPr>
+                              <w:r>
+                                <w:rPr>
+                                  <w:rFonts w:ascii="Arial" w:cs="Arial" w:eastAsia="Arial" w:hAnsi="Arial"/>
+                                  <w:b w:val="0"/>
+                                  <w:i w:val="0"/>
+                                  <w:smallCaps w:val="0"/>
+                                  <w:strike w:val="0"/>
+                                  <w:color w:val="000000"/>
+                                  <w:sz w:val="22"/>
+                                  <w:vertAlign w:val="baseline"/>
+                                </w:rPr>
+                                <w:t xml:space="preserve">&gt; Total event cost</w:t>
+                              </w:r>
+                            </w:p>
+                            <w:p>
+                              <w:pPr>
+                                <w:spacing w:after="0" w:before="0" w:line="240"/>
+                                <w:ind w:left="0" w:right="0" w:firstLine="0"/>
+                                <w:jc w:val="left"/>
+                                <w:textDirection w:val="btLr"/>
+                              </w:pPr>
+                              <w:r>
+                                <w:rPr>
+                                  <w:rFonts w:ascii="Arial" w:cs="Arial" w:eastAsia="Arial" w:hAnsi="Arial"/>
+                                  <w:b w:val="0"/>
+                                  <w:i w:val="0"/>
+                                  <w:smallCaps w:val="0"/>
+                                  <w:strike w:val="0"/>
+                                  <w:color w:val="000000"/>
+                                  <w:sz w:val="22"/>
+                                  <w:vertAlign w:val="baseline"/>
+                                </w:rPr>
+                              </w:r>
+                              <w:r>
+                                <w:rPr>
+                                  <w:rFonts w:ascii="Arial" w:cs="Arial" w:eastAsia="Arial" w:hAnsi="Arial"/>
+                                  <w:b w:val="0"/>
+                                  <w:i w:val="0"/>
+                                  <w:smallCaps w:val="0"/>
+                                  <w:strike w:val="0"/>
+                                  <w:color w:val="000000"/>
+                                  <w:sz w:val="22"/>
+                                  <w:vertAlign w:val="baseline"/>
+                                </w:rPr>
+                                <w:t xml:space="preserve">&gt; Breakdown cost</w:t>
+                              </w:r>
+                            </w:p>
+                            <w:p>
+                              <w:pPr>
+                                <w:spacing w:after="0" w:before="0" w:line="240"/>
+                                <w:ind w:left="0" w:right="0" w:firstLine="0"/>
+                                <w:jc w:val="left"/>
+                                <w:textDirection w:val="btLr"/>
+                              </w:pPr>
+                              <w:r>
+                                <w:rPr>
+                                  <w:rFonts w:ascii="Arial" w:cs="Arial" w:eastAsia="Arial" w:hAnsi="Arial"/>
+                                  <w:b w:val="0"/>
+                                  <w:i w:val="0"/>
+                                  <w:smallCaps w:val="0"/>
+                                  <w:strike w:val="0"/>
+                                  <w:color w:val="000000"/>
+                                  <w:sz w:val="22"/>
+                                  <w:vertAlign w:val="baseline"/>
+                                </w:rPr>
+                              </w:r>
+                              <w:r>
+                                <w:rPr>
+                                  <w:rFonts w:ascii="Arial" w:cs="Arial" w:eastAsia="Arial" w:hAnsi="Arial"/>
+                                  <w:b w:val="0"/>
+                                  <w:i w:val="0"/>
+                                  <w:smallCaps w:val="0"/>
+                                  <w:strike w:val="0"/>
+                                  <w:color w:val="000000"/>
+                                  <w:sz w:val="22"/>
+                                  <w:vertAlign w:val="baseline"/>
+                                </w:rPr>
+                                <w:t xml:space="preserve">&gt; 10% contingency</w:t>
+                              </w:r>
+                            </w:p>
+                          </w:txbxContent>
+                        </wps:txbx>
+                        <wps:bodyPr anchorCtr="0" anchor="t" bIns="91425" lIns="91425" spcFirstLastPara="1" rIns="91425" wrap="square" tIns="91425">
+                          <a:spAutoFit/>
+                        </wps:bodyPr>
+                      </wps:wsp>
+                      <wps:wsp>
+                        <wps:cNvCnPr/>
+                        <wps:spPr>
+                          <a:xfrm>
+                            <a:off x="1705350" y="3837200"/>
+                            <a:ext cx="2700" cy="396900"/>
+                          </a:xfrm>
+                          <a:prstGeom prst="straightConnector1">
+                            <a:avLst/>
+                          </a:prstGeom>
+                          <a:noFill/>
+                          <a:ln cap="flat" cmpd="sng" w="9525">
+                            <a:solidFill>
+                              <a:srgbClr val="000000"/>
+                            </a:solidFill>
+                            <a:prstDash val="dot"/>
+                            <a:round/>
+                            <a:headEnd len="med" w="med" type="none"/>
+                            <a:tailEnd len="med" w="med" type="triangle"/>
+                          </a:ln>
+                        </wps:spPr>
+                        <wps:bodyPr anchorCtr="0" anchor="ctr" bIns="91425" lIns="91425" spcFirstLastPara="1" rIns="91425" wrap="square" tIns="91425">
+                          <a:noAutofit/>
+                        </wps:bodyPr>
+                      </wps:wsp>
+                    </wpg:wgp>
+                  </a:graphicData>
+                </a:graphic>
+              </wp:inline>
+            </w:drawing>
+          </mc:Choice>
+          <mc:Fallback>
+            <w:drawing>
+              <wp:inline distB="114300" distT="114300" distL="114300" distR="114300">
+                <wp:extent cx="5943600" cy="3644900"/>
+                <wp:effectExtent b="0" l="0" r="0" t="0"/>
+                <wp:docPr id="2" name="image2.png"/>
+                <a:graphic>
+                  <a:graphicData uri="http://schemas.openxmlformats.org/drawingml/2006/picture">
+                    <pic:pic>
+                      <pic:nvPicPr>
+                        <pic:cNvPr id="0" name="image2.png"/>
+                        <pic:cNvPicPr preferRelativeResize="0"/>
+                      </pic:nvPicPr>
+                      <pic:blipFill>
+                        <a:blip r:embed="rId6"/>
+                        <a:srcRect/>
+                        <a:stretch>
+                          <a:fillRect/>
+                        </a:stretch>
+                      </pic:blipFill>
+                      <pic:spPr>
+                        <a:xfrm>
+                          <a:off x="0" y="0"/>
+                          <a:ext cx="5943600" cy="3644900"/>
+                        </a:xfrm>
+                        <a:prstGeom prst="rect"/>
+                        <a:ln/>
+                      </pic:spPr>
+                    </pic:pic>
+                  </a:graphicData>
+                </a:graphic>
+              </wp:inline>
+            </w:drawing>
+          </mc:Fallback>
+        </mc:AlternateContent>
+      </w:r>
+      <w:r>
+        <w:rPr>
+          <w:rtl w:val="0"/>
+        </w:rPr>
+      </w:r>
+    </w:p>
+    <w:p>
+      <w:pPr>
+        <w:rPr>
+          <w:b w:val="1"/>
+          <w:sz w:val="24"/>
+          <w:szCs w:val="24"/>
+        </w:rPr>
+      </w:pPr>
+      <w:r>
+        <w:rPr>
+          <w:rtl w:val="0"/>
+        </w:rPr>
+      </w:r>
+    </w:p>
+    <w:p>
+      <w:pPr>
+        <w:rPr>
+          <w:b w:val="1"/>
+          <w:sz w:val="24"/>
+          <w:szCs w:val="24"/>
+        </w:rPr>
+      </w:pPr>
+      <w:r>
+        <w:rPr>
+          <w:b w:val="1"/>
+          <w:sz w:val="24"/>
+          <w:szCs w:val="24"/>
+          <w:rtl w:val="0"/>
+        </w:rPr>
+        <w:t xml:space="preserve">      </w:t>
+      </w:r>
+    </w:p>
+    <w:p>
+      <w:pPr>
+        <w:rPr>
+          <w:b w:val="1"/>
+          <w:sz w:val="24"/>
+          <w:szCs w:val="24"/>
+        </w:rPr>
+      </w:pPr>
+      <w:r>
+        <w:rPr>
+          <w:b w:val="1"/>
+          <w:sz w:val="24"/>
+          <w:szCs w:val="24"/>
+          <w:rtl w:val="0"/>
+        </w:rPr>
+        <w:t xml:space="preserve">                                                           Part 2 </w:t>
+      </w:r>
+    </w:p>
+    <w:p>
+      <w:pPr>
+        <w:rPr>
+          <w:b w:val="1"/>
+          <w:sz w:val="12"/>
+          <w:szCs w:val="12"/>
+        </w:rPr>
+      </w:pPr>
+      <w:r>
+        <w:rPr>
+          <w:rtl w:val="0"/>
+        </w:rPr>
+      </w:r>
+    </w:p>
     <w:p>
       <w:pPr>
         <w:rPr>
@@ -1569,7 +3096,7 @@
               <wp:inline distB="114300" distT="114300" distL="114300" distR="114300">
                 <wp:extent cx="5943600" cy="3098800"/>
                 <wp:effectExtent b="0" l="0" r="0" t="0"/>
-                <wp:docPr id="2" name=""/>
+                <wp:docPr id="3" name=""/>
                 <a:graphic>
                   <a:graphicData uri="http://schemas.microsoft.com/office/word/2010/wordprocessingGroup">
                     <wpg:wgp>
@@ -2277,7 +3804,7 @@
                       </wps:wsp>
                       <wps:wsp>
                         <wps:cNvSpPr/>
-                        <wps:cNvPr id="17" name="Shape 17"/>
+                        <wps:cNvPr id="39" name="Shape 39"/>
                         <wps:spPr>
                           <a:xfrm>
                             <a:off x="5636650" y="2305250"/>
@@ -2332,7 +3859,7 @@
                       </wps:wsp>
                       <wps:wsp>
                         <wps:cNvSpPr txBox="1"/>
-                        <wps:cNvPr id="18" name="Shape 18"/>
+                        <wps:cNvPr id="40" name="Shape 40"/>
                         <wps:spPr>
                           <a:xfrm>
                             <a:off x="5680350" y="2914250"/>
@@ -2615,7 +4142,7 @@
                       </wps:wsp>
                       <wps:wsp>
                         <wps:cNvSpPr/>
-                        <wps:cNvPr id="19" name="Shape 19"/>
+                        <wps:cNvPr id="41" name="Shape 41"/>
                         <wps:spPr>
                           <a:xfrm>
                             <a:off x="835775" y="2305250"/>
@@ -2865,12 +4392,12 @@
               <wp:inline distB="114300" distT="114300" distL="114300" distR="114300">
                 <wp:extent cx="5943600" cy="3098800"/>
                 <wp:effectExtent b="0" l="0" r="0" t="0"/>
-                <wp:docPr id="2" name="image2.png"/>
+                <wp:docPr id="3" name="image3.png"/>
                 <a:graphic>
                   <a:graphicData uri="http://schemas.openxmlformats.org/drawingml/2006/picture">
                     <pic:pic>
                       <pic:nvPicPr>
-                        <pic:cNvPr id="0" name="image2.png"/>
+                        <pic:cNvPr id="0" name="image3.png"/>
                         <pic:cNvPicPr preferRelativeResize="0"/>
                       </pic:nvPicPr>
                       <pic:blipFill>
@@ -3926,47 +5453,6 @@
           <w:rtl w:val="0"/>
         </w:rPr>
         <w:t xml:space="preserve">The evolution of RAG systems from single-agent routers to complex multi-agent and graph-enhanced frameworks reflects the growing need for more intelligent and adaptive information processing. While single-agent RAG offers simplicity, multi-agent and hierarchical approaches provide better modularity, scalability, and strategic coordination. Adaptive RAG introduces flexibility by tailoring retrieval strategies based on query complexity, improving both efficiency and response quality. Corrective RAG enhances factual accuracy by introducing self-correction mechanisms. Graph-based agentic systems like Agent-G and GeAR significantly boost reasoning capabilities by combining structured knowledge graphs with unstructured data retrieval. Overall, these advancements pave the way for more robust, domain-aware, and automated knowledge workflows.</w:t>
-      </w:r>
-    </w:p>
-    <w:p>
-      <w:pPr>
-        <w:rPr>
-          <w:b w:val="1"/>
-          <w:sz w:val="24"/>
-          <w:szCs w:val="24"/>
-        </w:rPr>
-      </w:pPr>
-      <w:r>
-        <w:rPr>
-          <w:rtl w:val="0"/>
-        </w:rPr>
-      </w:r>
-    </w:p>
-    <w:p>
-      <w:pPr>
-        <w:rPr>
-          <w:b w:val="1"/>
-          <w:sz w:val="24"/>
-          <w:szCs w:val="24"/>
-        </w:rPr>
-      </w:pPr>
-      <w:r>
-        <w:rPr>
-          <w:rtl w:val="0"/>
-        </w:rPr>
-      </w:r>
-    </w:p>
-    <w:p>
-      <w:pPr>
-        <w:rPr>
-          <w:sz w:val="24"/>
-          <w:szCs w:val="24"/>
-        </w:rPr>
-      </w:pPr>
-      <w:r>
-        <w:rPr>
-          <w:rtl w:val="0"/>
-        </w:rPr>
       </w:r>
     </w:p>
     <w:p>
